--- a/Сети_Плюснин Максим_ЛР4.docx
+++ b/Сети_Плюснин Максим_ЛР4.docx
@@ -403,14 +403,25 @@
           <w:shd w:val="clear" w:color="auto" w:fill="FFFFFF"/>
         </w:rPr>
       </w:pPr>
-      <w:r>
-        <w:rPr>
-          <w:rFonts w:ascii="Times New Roman" w:hAnsi="Times New Roman"/>
-          <w:sz w:val="28"/>
-          <w:szCs w:val="28"/>
-          <w:shd w:val="clear" w:color="auto" w:fill="FFFFFF"/>
-        </w:rPr>
-        <w:t>Сибирев И.В.</w:t>
+      <w:proofErr w:type="spellStart"/>
+      <w:r>
+        <w:rPr>
+          <w:rFonts w:ascii="Times New Roman" w:hAnsi="Times New Roman"/>
+          <w:sz w:val="28"/>
+          <w:szCs w:val="28"/>
+          <w:shd w:val="clear" w:color="auto" w:fill="FFFFFF"/>
+        </w:rPr>
+        <w:t>Сибирев</w:t>
+      </w:r>
+      <w:proofErr w:type="spellEnd"/>
+      <w:r>
+        <w:rPr>
+          <w:rFonts w:ascii="Times New Roman" w:hAnsi="Times New Roman"/>
+          <w:sz w:val="28"/>
+          <w:szCs w:val="28"/>
+          <w:shd w:val="clear" w:color="auto" w:fill="FFFFFF"/>
+        </w:rPr>
+        <w:t xml:space="preserve"> И.В.</w:t>
       </w:r>
     </w:p>
     <w:p>
@@ -455,7 +466,27 @@
           <w:szCs w:val="28"/>
           <w:shd w:val="clear" w:color="auto" w:fill="FFFFFF"/>
         </w:rPr>
-        <w:t>Оценка за работу :_______</w:t>
+        <w:t xml:space="preserve">Оценка за </w:t>
+      </w:r>
+      <w:proofErr w:type="gramStart"/>
+      <w:r>
+        <w:rPr>
+          <w:rFonts w:ascii="Times New Roman" w:hAnsi="Times New Roman"/>
+          <w:sz w:val="28"/>
+          <w:szCs w:val="28"/>
+          <w:shd w:val="clear" w:color="auto" w:fill="FFFFFF"/>
+        </w:rPr>
+        <w:t>работу :</w:t>
+      </w:r>
+      <w:proofErr w:type="gramEnd"/>
+      <w:r>
+        <w:rPr>
+          <w:rFonts w:ascii="Times New Roman" w:hAnsi="Times New Roman"/>
+          <w:sz w:val="28"/>
+          <w:szCs w:val="28"/>
+          <w:shd w:val="clear" w:color="auto" w:fill="FFFFFF"/>
+        </w:rPr>
+        <w:t>_______</w:t>
       </w:r>
     </w:p>
     <w:p>
@@ -574,17 +605,84 @@
         <w:rPr>
           <w:rFonts w:ascii="Times New Roman" w:hAnsi="Times New Roman" w:cs="Times New Roman"/>
           <w:sz w:val="28"/>
-          <w:szCs w:val="28"/>
+        </w:rPr>
+      </w:pPr>
+      <w:r>
+        <w:rPr>
+          <w:rFonts w:ascii="Times New Roman" w:hAnsi="Times New Roman" w:cs="Times New Roman"/>
+          <w:b/>
+          <w:sz w:val="28"/>
+        </w:rPr>
+        <w:lastRenderedPageBreak/>
+        <w:t xml:space="preserve">Цель работы: </w:t>
+      </w:r>
+      <w:r>
+        <w:rPr>
+          <w:rFonts w:ascii="Times New Roman" w:hAnsi="Times New Roman" w:cs="Times New Roman"/>
+          <w:sz w:val="28"/>
+        </w:rPr>
+        <w:t xml:space="preserve">научиться создавать репозиторий; делать клон этого репозитория; продемонстрировать индексирование, коммит, и </w:t>
+      </w:r>
+      <w:proofErr w:type="spellStart"/>
+      <w:r>
+        <w:rPr>
+          <w:rFonts w:ascii="Times New Roman" w:hAnsi="Times New Roman" w:cs="Times New Roman"/>
+          <w:sz w:val="28"/>
+        </w:rPr>
+        <w:t>пуш</w:t>
+      </w:r>
+      <w:proofErr w:type="spellEnd"/>
+      <w:r>
+        <w:rPr>
+          <w:rFonts w:ascii="Times New Roman" w:hAnsi="Times New Roman" w:cs="Times New Roman"/>
+          <w:sz w:val="28"/>
+        </w:rPr>
+        <w:t xml:space="preserve"> в родительский репозиторий; продемонстрировать ветвление; создать центральный репозиторий на </w:t>
+      </w:r>
+      <w:r>
+        <w:rPr>
+          <w:rFonts w:ascii="Times New Roman" w:hAnsi="Times New Roman" w:cs="Times New Roman"/>
+          <w:sz w:val="28"/>
           <w:lang w:val="en-US"/>
         </w:rPr>
-      </w:pPr>
-      <w:r>
-        <w:rPr>
-          <w:rFonts w:ascii="Times New Roman" w:hAnsi="Times New Roman" w:cs="Times New Roman"/>
-          <w:sz w:val="28"/>
-          <w:szCs w:val="28"/>
-        </w:rPr>
-        <w:lastRenderedPageBreak/>
+        <w:t>GitHub</w:t>
+      </w:r>
+      <w:r>
+        <w:rPr>
+          <w:rFonts w:ascii="Times New Roman" w:hAnsi="Times New Roman" w:cs="Times New Roman"/>
+          <w:sz w:val="28"/>
+        </w:rPr>
+        <w:t>; сделать его клон.</w:t>
+      </w:r>
+    </w:p>
+    <w:p>
+      <w:pPr>
+        <w:rPr>
+          <w:rFonts w:ascii="Times New Roman" w:hAnsi="Times New Roman" w:cs="Times New Roman"/>
+          <w:sz w:val="28"/>
+          <w:szCs w:val="28"/>
+        </w:rPr>
+      </w:pPr>
+    </w:p>
+    <w:p>
+      <w:pPr>
+        <w:rPr>
+          <w:rFonts w:ascii="Times New Roman" w:hAnsi="Times New Roman" w:cs="Times New Roman"/>
+          <w:b/>
+          <w:bCs/>
+          <w:sz w:val="28"/>
+          <w:szCs w:val="28"/>
+          <w:lang w:val="en-US"/>
+        </w:rPr>
+      </w:pPr>
+      <w:r>
+        <w:rPr>
+          <w:rFonts w:ascii="Times New Roman" w:hAnsi="Times New Roman" w:cs="Times New Roman"/>
+          <w:b/>
+          <w:bCs/>
+          <w:sz w:val="28"/>
+          <w:szCs w:val="28"/>
+        </w:rPr>
         <w:t>Создал репозиторий</w:t>
       </w:r>
     </w:p>
@@ -646,13 +744,17 @@
       <w:pPr>
         <w:rPr>
           <w:rFonts w:ascii="Times New Roman" w:hAnsi="Times New Roman" w:cs="Times New Roman"/>
-          <w:sz w:val="28"/>
-          <w:szCs w:val="28"/>
-        </w:rPr>
-      </w:pPr>
-      <w:r>
-        <w:rPr>
-          <w:rFonts w:ascii="Times New Roman" w:hAnsi="Times New Roman" w:cs="Times New Roman"/>
+          <w:b/>
+          <w:bCs/>
+          <w:sz w:val="28"/>
+          <w:szCs w:val="28"/>
+        </w:rPr>
+      </w:pPr>
+      <w:r>
+        <w:rPr>
+          <w:rFonts w:ascii="Times New Roman" w:hAnsi="Times New Roman" w:cs="Times New Roman"/>
+          <w:b/>
+          <w:bCs/>
           <w:sz w:val="28"/>
           <w:szCs w:val="28"/>
         </w:rPr>
@@ -715,13 +817,17 @@
       <w:pPr>
         <w:rPr>
           <w:rFonts w:ascii="Times New Roman" w:hAnsi="Times New Roman" w:cs="Times New Roman"/>
-          <w:sz w:val="28"/>
-          <w:szCs w:val="28"/>
-        </w:rPr>
-      </w:pPr>
-      <w:r>
-        <w:rPr>
-          <w:rFonts w:ascii="Times New Roman" w:hAnsi="Times New Roman" w:cs="Times New Roman"/>
+          <w:b/>
+          <w:bCs/>
+          <w:sz w:val="28"/>
+          <w:szCs w:val="28"/>
+        </w:rPr>
+      </w:pPr>
+      <w:r>
+        <w:rPr>
+          <w:rFonts w:ascii="Times New Roman" w:hAnsi="Times New Roman" w:cs="Times New Roman"/>
+          <w:b/>
+          <w:bCs/>
           <w:sz w:val="28"/>
           <w:szCs w:val="28"/>
         </w:rPr>
@@ -784,13 +890,17 @@
       <w:pPr>
         <w:rPr>
           <w:rFonts w:ascii="Times New Roman" w:hAnsi="Times New Roman" w:cs="Times New Roman"/>
-          <w:sz w:val="28"/>
-          <w:szCs w:val="28"/>
-        </w:rPr>
-      </w:pPr>
-      <w:r>
-        <w:rPr>
-          <w:rFonts w:ascii="Times New Roman" w:hAnsi="Times New Roman" w:cs="Times New Roman"/>
+          <w:b/>
+          <w:bCs/>
+          <w:sz w:val="28"/>
+          <w:szCs w:val="28"/>
+        </w:rPr>
+      </w:pPr>
+      <w:r>
+        <w:rPr>
+          <w:rFonts w:ascii="Times New Roman" w:hAnsi="Times New Roman" w:cs="Times New Roman"/>
+          <w:b/>
+          <w:bCs/>
           <w:sz w:val="28"/>
           <w:szCs w:val="28"/>
         </w:rPr>
@@ -812,6 +922,7 @@
           <w:sz w:val="28"/>
           <w:szCs w:val="28"/>
         </w:rPr>
+        <w:lastRenderedPageBreak/>
         <w:drawing>
           <wp:inline distT="0" distB="0" distL="0" distR="0" wp14:anchorId="6BAED787" wp14:editId="0EF8080F">
             <wp:extent cx="2827020" cy="879778"/>
@@ -916,7 +1027,6 @@
           <w:sz w:val="28"/>
           <w:szCs w:val="28"/>
         </w:rPr>
-        <w:lastRenderedPageBreak/>
         <w:drawing>
           <wp:inline distT="0" distB="0" distL="0" distR="0" wp14:anchorId="7034166F" wp14:editId="41D28121">
             <wp:extent cx="5940425" cy="2150110"/>
@@ -1021,6 +1131,7 @@
           <w:sz w:val="28"/>
           <w:szCs w:val="28"/>
         </w:rPr>
+        <w:lastRenderedPageBreak/>
         <w:drawing>
           <wp:inline distT="0" distB="0" distL="0" distR="0" wp14:anchorId="4A580A6A" wp14:editId="4D5D9DD4">
             <wp:extent cx="5940425" cy="3341370"/>
@@ -1073,7 +1184,6 @@
           <w:sz w:val="28"/>
           <w:szCs w:val="28"/>
         </w:rPr>
-        <w:lastRenderedPageBreak/>
         <w:drawing>
           <wp:inline distT="0" distB="0" distL="0" distR="0" wp14:anchorId="2F137773" wp14:editId="79DB334A">
             <wp:extent cx="5940425" cy="1928495"/>
@@ -1122,6 +1232,7 @@
       <w:r>
         <w:rPr>
           <w:rFonts w:ascii="Times New Roman" w:hAnsi="Times New Roman" w:cs="Times New Roman"/>
+          <w:noProof/>
           <w:sz w:val="28"/>
           <w:szCs w:val="28"/>
         </w:rPr>
@@ -1161,6 +1272,137 @@
           </wp:inline>
         </w:drawing>
       </w:r>
+    </w:p>
+    <w:p>
+      <w:pPr>
+        <w:rPr>
+          <w:rFonts w:ascii="Times New Roman" w:hAnsi="Times New Roman" w:cs="Times New Roman"/>
+          <w:sz w:val="28"/>
+          <w:szCs w:val="28"/>
+        </w:rPr>
+      </w:pPr>
+      <w:r>
+        <w:rPr>
+          <w:rFonts w:ascii="Times New Roman" w:hAnsi="Times New Roman" w:cs="Times New Roman"/>
+          <w:noProof/>
+          <w:sz w:val="28"/>
+          <w:szCs w:val="28"/>
+        </w:rPr>
+        <w:lastRenderedPageBreak/>
+        <w:drawing>
+          <wp:inline distT="0" distB="0" distL="0" distR="0" wp14:anchorId="58C17583" wp14:editId="4DD57D6B">
+            <wp:extent cx="5940425" cy="2294890"/>
+            <wp:effectExtent l="0" t="0" r="3175" b="0"/>
+            <wp:docPr id="11" name="Рисунок 11" descr="Изображение выглядит как текст, монитор, экран, снимок экрана&#10;&#10;Автоматически созданное описание"/>
+            <wp:cNvGraphicFramePr>
+              <a:graphicFrameLocks xmlns:a="http://schemas.openxmlformats.org/drawingml/2006/main" noChangeAspect="1"/>
+            </wp:cNvGraphicFramePr>
+            <a:graphic xmlns:a="http://schemas.openxmlformats.org/drawingml/2006/main">
+              <a:graphicData uri="http://schemas.openxmlformats.org/drawingml/2006/picture">
+                <pic:pic xmlns:pic="http://schemas.openxmlformats.org/drawingml/2006/picture">
+                  <pic:nvPicPr>
+                    <pic:cNvPr id="1" name=""/>
+                    <pic:cNvPicPr/>
+                  </pic:nvPicPr>
+                  <pic:blipFill>
+                    <a:blip r:embed="rId14"/>
+                    <a:stretch>
+                      <a:fillRect/>
+                    </a:stretch>
+                  </pic:blipFill>
+                  <pic:spPr>
+                    <a:xfrm>
+                      <a:off x="0" y="0"/>
+                      <a:ext cx="5940425" cy="2294890"/>
+                    </a:xfrm>
+                    <a:prstGeom prst="rect">
+                      <a:avLst/>
+                    </a:prstGeom>
+                  </pic:spPr>
+                </pic:pic>
+              </a:graphicData>
+            </a:graphic>
+          </wp:inline>
+        </w:drawing>
+      </w:r>
+    </w:p>
+    <w:p>
+      <w:pPr>
+        <w:rPr>
+          <w:rFonts w:ascii="Times New Roman" w:hAnsi="Times New Roman" w:cs="Times New Roman"/>
+          <w:sz w:val="28"/>
+        </w:rPr>
+      </w:pPr>
+      <w:r>
+        <w:rPr>
+          <w:rFonts w:ascii="Times New Roman" w:hAnsi="Times New Roman" w:cs="Times New Roman"/>
+          <w:b/>
+          <w:sz w:val="28"/>
+        </w:rPr>
+        <w:t xml:space="preserve">Вывод: </w:t>
+      </w:r>
+      <w:r>
+        <w:rPr>
+          <w:rFonts w:ascii="Times New Roman" w:hAnsi="Times New Roman" w:cs="Times New Roman"/>
+          <w:sz w:val="28"/>
+        </w:rPr>
+        <w:t>я</w:t>
+      </w:r>
+      <w:r>
+        <w:rPr>
+          <w:rFonts w:ascii="Times New Roman" w:hAnsi="Times New Roman" w:cs="Times New Roman"/>
+          <w:b/>
+          <w:sz w:val="28"/>
+        </w:rPr>
+        <w:t xml:space="preserve"> </w:t>
+      </w:r>
+      <w:r>
+        <w:rPr>
+          <w:rFonts w:ascii="Times New Roman" w:hAnsi="Times New Roman" w:cs="Times New Roman"/>
+          <w:sz w:val="28"/>
+        </w:rPr>
+        <w:t xml:space="preserve">научился создавать репозиторий; делать клон этого репозитория; продемонстрировал индексирование, коммит, и </w:t>
+      </w:r>
+      <w:proofErr w:type="spellStart"/>
+      <w:r>
+        <w:rPr>
+          <w:rFonts w:ascii="Times New Roman" w:hAnsi="Times New Roman" w:cs="Times New Roman"/>
+          <w:sz w:val="28"/>
+        </w:rPr>
+        <w:t>пуш</w:t>
+      </w:r>
+      <w:proofErr w:type="spellEnd"/>
+      <w:r>
+        <w:rPr>
+          <w:rFonts w:ascii="Times New Roman" w:hAnsi="Times New Roman" w:cs="Times New Roman"/>
+          <w:sz w:val="28"/>
+        </w:rPr>
+        <w:t xml:space="preserve"> в родительский репозиторий; продемонстрировал ветвление; создал центральный репозиторий на </w:t>
+      </w:r>
+      <w:r>
+        <w:rPr>
+          <w:rFonts w:ascii="Times New Roman" w:hAnsi="Times New Roman" w:cs="Times New Roman"/>
+          <w:sz w:val="28"/>
+          <w:lang w:val="en-US"/>
+        </w:rPr>
+        <w:t>GitHub</w:t>
+      </w:r>
+      <w:r>
+        <w:rPr>
+          <w:rFonts w:ascii="Times New Roman" w:hAnsi="Times New Roman" w:cs="Times New Roman"/>
+          <w:sz w:val="28"/>
+        </w:rPr>
+        <w:t>; сделал его клон.</w:t>
+      </w:r>
+    </w:p>
+    <w:p>
+      <w:pPr>
+        <w:rPr>
+          <w:rFonts w:ascii="Times New Roman" w:hAnsi="Times New Roman" w:cs="Times New Roman"/>
+          <w:sz w:val="28"/>
+          <w:szCs w:val="28"/>
+        </w:rPr>
+      </w:pPr>
     </w:p>
     <w:sectPr>
       <w:pgSz w:w="11906" w:h="16838"/>
